--- a/Etapa Elaboración - Iteración 2/Primer prototipo funcional - Kairos - NexTech.docx
+++ b/Etapa Elaboración - Iteración 2/Primer prototipo funcional - Kairos - NexTech.docx
@@ -946,12 +946,12 @@
             <wp:extent cx="1200150" cy="1200150"/>
             <wp:effectExtent b="0" l="0" r="0" t="0"/>
             <wp:wrapNone/>
-            <wp:docPr descr="psi-negro.png" id="30" name="image2.png"/>
+            <wp:docPr descr="psi-negro.png" id="30" name="image1.png"/>
             <a:graphic>
               <a:graphicData uri="http://schemas.openxmlformats.org/drawingml/2006/picture">
                 <pic:pic>
                   <pic:nvPicPr>
-                    <pic:cNvPr descr="psi-negro.png" id="0" name="image2.png"/>
+                    <pic:cNvPr descr="psi-negro.png" id="0" name="image1.png"/>
                     <pic:cNvPicPr preferRelativeResize="0"/>
                   </pic:nvPicPr>
                   <pic:blipFill>
@@ -1001,12 +1001,12 @@
             <wp:extent cx="1304925" cy="2019300"/>
             <wp:effectExtent b="0" l="0" r="0" t="0"/>
             <wp:wrapSquare wrapText="bothSides" distB="0" distT="0" distL="114300" distR="114300"/>
-            <wp:docPr descr="UNPA.JPG" id="32" name="image1.jpg"/>
+            <wp:docPr descr="UNPA.JPG" id="32" name="image2.jpg"/>
             <a:graphic>
               <a:graphicData uri="http://schemas.openxmlformats.org/drawingml/2006/picture">
                 <pic:pic>
                   <pic:nvPicPr>
-                    <pic:cNvPr descr="UNPA.JPG" id="0" name="image1.jpg"/>
+                    <pic:cNvPr descr="UNPA.JPG" id="0" name="image2.jpg"/>
                     <pic:cNvPicPr preferRelativeResize="0"/>
                   </pic:nvPicPr>
                   <pic:blipFill>
@@ -1063,12 +1063,12 @@
             <wp:extent cx="1200150" cy="1200150"/>
             <wp:effectExtent b="0" l="0" r="0" t="0"/>
             <wp:wrapNone/>
-            <wp:docPr id="31" name="image2.png"/>
+            <wp:docPr id="31" name="image1.png"/>
             <a:graphic>
               <a:graphicData uri="http://schemas.openxmlformats.org/drawingml/2006/picture">
                 <pic:pic>
                   <pic:nvPicPr>
-                    <pic:cNvPr id="0" name="image2.png"/>
+                    <pic:cNvPr id="0" name="image1.png"/>
                     <pic:cNvPicPr preferRelativeResize="0"/>
                   </pic:nvPicPr>
                   <pic:blipFill>
@@ -1131,7 +1131,50 @@
           <w:szCs w:val="28"/>
           <w:rtl w:val="0"/>
         </w:rPr>
-        <w:t xml:space="preserve">Enlaces</w:t>
+        <w:t xml:space="preserve">Enlace</w:t>
+      </w:r>
+    </w:p>
+    <w:p>
+      <w:pPr>
+        <w:tabs>
+          <w:tab w:val="left" w:leader="none" w:pos="0"/>
+        </w:tabs>
+        <w:rPr/>
+      </w:pPr>
+      <w:r>
+        <w:rPr>
+          <w:rtl w:val="0"/>
+        </w:rPr>
+        <w:t xml:space="preserve">Enlace a drive con videos:</w:t>
+      </w:r>
+    </w:p>
+    <w:p>
+      <w:pPr>
+        <w:tabs>
+          <w:tab w:val="left" w:leader="none" w:pos="0"/>
+        </w:tabs>
+        <w:rPr/>
+      </w:pPr>
+      <w:hyperlink r:id="rId10">
+        <w:r>
+          <w:rPr>
+            <w:color w:val="1155cc"/>
+            <w:u w:val="single"/>
+            <w:rtl w:val="0"/>
+          </w:rPr>
+          <w:t xml:space="preserve">https://drive.google.com/drive/folders/1PDKpDqFGHeLwBFE73Thuz7qpWZsMMz5B?usp=drive_link</w:t>
+        </w:r>
+      </w:hyperlink>
+      <w:r>
+        <w:rPr>
+          <w:rtl w:val="0"/>
+        </w:rPr>
+        <w:t xml:space="preserve"> </w:t>
+      </w:r>
+      <w:r>
+        <w:rPr>
+          <w:rtl w:val="0"/>
+        </w:rPr>
       </w:r>
     </w:p>
     <w:p>
@@ -1147,48 +1190,7 @@
         <w:rPr>
           <w:rtl w:val="0"/>
         </w:rPr>
-        <w:t xml:space="preserve">Vista de un miembro:</w:t>
-      </w:r>
-    </w:p>
-    <w:p>
-      <w:pPr>
-        <w:tabs>
-          <w:tab w:val="left" w:leader="none" w:pos="0"/>
-        </w:tabs>
-        <w:spacing w:after="240" w:before="240" w:lineRule="auto"/>
-        <w:ind w:left="0" w:firstLine="0"/>
-        <w:rPr/>
-      </w:pPr>
-      <w:hyperlink r:id="rId10">
-        <w:r>
-          <w:rPr>
-            <w:color w:val="1155cc"/>
-            <w:u w:val="single"/>
-            <w:rtl w:val="0"/>
-          </w:rPr>
-          <w:t xml:space="preserve">https://drive.google.com/file/d/1BfdboMIM-egML2mtJPkImL2RR8rrW0B0/view?usp=sharing</w:t>
-        </w:r>
-      </w:hyperlink>
-      <w:r>
-        <w:rPr>
-          <w:rtl w:val="0"/>
-        </w:rPr>
-      </w:r>
-    </w:p>
-    <w:p>
-      <w:pPr>
-        <w:tabs>
-          <w:tab w:val="left" w:leader="none" w:pos="0"/>
-        </w:tabs>
-        <w:spacing w:after="240" w:before="240" w:lineRule="auto"/>
-        <w:ind w:left="0" w:firstLine="0"/>
-        <w:rPr/>
-      </w:pPr>
-      <w:r>
-        <w:rPr>
-          <w:rtl w:val="0"/>
-        </w:rPr>
-        <w:t xml:space="preserve">Vista del administrador:</w:t>
+        <w:t xml:space="preserve">Enlace a figma: </w:t>
       </w:r>
     </w:p>
     <w:p>
@@ -1207,90 +1209,6 @@
             <w:u w:val="single"/>
             <w:rtl w:val="0"/>
           </w:rPr>
-          <w:t xml:space="preserve">https://drive.google.com/file/d/1TBSxT0f0koNyQZUcHhaLAZxb8ic1Sdmp/view?usp=sharing</w:t>
-        </w:r>
-      </w:hyperlink>
-      <w:r>
-        <w:rPr>
-          <w:rtl w:val="0"/>
-        </w:rPr>
-        <w:t xml:space="preserve"> </w:t>
-      </w:r>
-    </w:p>
-    <w:p>
-      <w:pPr>
-        <w:tabs>
-          <w:tab w:val="left" w:leader="none" w:pos="0"/>
-        </w:tabs>
-        <w:spacing w:after="240" w:before="240" w:lineRule="auto"/>
-        <w:ind w:left="0" w:firstLine="0"/>
-        <w:rPr/>
-      </w:pPr>
-      <w:r>
-        <w:rPr>
-          <w:rtl w:val="0"/>
-        </w:rPr>
-        <w:t xml:space="preserve">Vista del líder de proyecto:</w:t>
-      </w:r>
-    </w:p>
-    <w:p>
-      <w:pPr>
-        <w:tabs>
-          <w:tab w:val="left" w:leader="none" w:pos="0"/>
-        </w:tabs>
-        <w:spacing w:after="240" w:before="240" w:lineRule="auto"/>
-        <w:ind w:left="0" w:firstLine="0"/>
-        <w:rPr/>
-      </w:pPr>
-      <w:hyperlink r:id="rId12">
-        <w:r>
-          <w:rPr>
-            <w:color w:val="1155cc"/>
-            <w:u w:val="single"/>
-            <w:rtl w:val="0"/>
-          </w:rPr>
-          <w:t xml:space="preserve">https://drive.google.com/file/d/1X3yHVys88Y3u5ACbETCS9fCHyAghbieo/view?usp=sharing</w:t>
-        </w:r>
-      </w:hyperlink>
-      <w:r>
-        <w:rPr>
-          <w:rtl w:val="0"/>
-        </w:rPr>
-        <w:t xml:space="preserve"> </w:t>
-      </w:r>
-    </w:p>
-    <w:p>
-      <w:pPr>
-        <w:tabs>
-          <w:tab w:val="left" w:leader="none" w:pos="0"/>
-        </w:tabs>
-        <w:spacing w:after="240" w:before="240" w:lineRule="auto"/>
-        <w:ind w:left="0" w:firstLine="0"/>
-        <w:rPr/>
-      </w:pPr>
-      <w:r>
-        <w:rPr>
-          <w:rtl w:val="0"/>
-        </w:rPr>
-        <w:t xml:space="preserve">Enlace a figma: </w:t>
-      </w:r>
-    </w:p>
-    <w:p>
-      <w:pPr>
-        <w:tabs>
-          <w:tab w:val="left" w:leader="none" w:pos="0"/>
-        </w:tabs>
-        <w:spacing w:after="240" w:before="240" w:lineRule="auto"/>
-        <w:ind w:left="0" w:firstLine="0"/>
-        <w:rPr/>
-      </w:pPr>
-      <w:hyperlink r:id="rId13">
-        <w:r>
-          <w:rPr>
-            <w:color w:val="1155cc"/>
-            <w:u w:val="single"/>
-            <w:rtl w:val="0"/>
-          </w:rPr>
           <w:t xml:space="preserve">https://www.figma.com/design/BQD8ubWMI8IuOF4KHl9SDh/Prototipo1-Kairos-NexTech?node-id=0-1&amp;t=GljEVbfP0y1DxEJB-1</w:t>
         </w:r>
       </w:hyperlink>
@@ -1323,8 +1241,8 @@
       </w:r>
     </w:p>
     <w:sectPr>
-      <w:headerReference r:id="rId14" w:type="default"/>
-      <w:footerReference r:id="rId15" w:type="default"/>
+      <w:headerReference r:id="rId12" w:type="default"/>
+      <w:footerReference r:id="rId13" w:type="default"/>
       <w:pgSz w:h="16838" w:w="11906" w:orient="portrait"/>
       <w:pgMar w:bottom="1283.5039370078755" w:top="1535" w:left="1701" w:right="1701" w:header="567" w:footer="0"/>
       <w:pgNumType w:start="1"/>
@@ -2280,12 +2198,12 @@
           <wp:extent cx="669290" cy="669290"/>
           <wp:effectExtent b="0" l="0" r="0" t="0"/>
           <wp:wrapSquare wrapText="bothSides" distB="0" distT="0" distL="114300" distR="114300"/>
-          <wp:docPr descr="psi-negro.png" id="29" name="image2.png"/>
+          <wp:docPr descr="psi-negro.png" id="29" name="image1.png"/>
           <a:graphic>
             <a:graphicData uri="http://schemas.openxmlformats.org/drawingml/2006/picture">
               <pic:pic>
                 <pic:nvPicPr>
-                  <pic:cNvPr descr="psi-negro.png" id="0" name="image2.png"/>
+                  <pic:cNvPr descr="psi-negro.png" id="0" name="image1.png"/>
                   <pic:cNvPicPr preferRelativeResize="0"/>
                 </pic:nvPicPr>
                 <pic:blipFill>
@@ -2325,12 +2243,12 @@
           <wp:extent cx="425450" cy="666750"/>
           <wp:effectExtent b="0" l="0" r="0" t="0"/>
           <wp:wrapSquare wrapText="bothSides" distB="0" distT="0" distL="114300" distR="114300"/>
-          <wp:docPr descr="UNPA.JPG" id="28" name="image1.jpg"/>
+          <wp:docPr descr="UNPA.JPG" id="28" name="image2.jpg"/>
           <a:graphic>
             <a:graphicData uri="http://schemas.openxmlformats.org/drawingml/2006/picture">
               <pic:pic>
                 <pic:nvPicPr>
-                  <pic:cNvPr descr="UNPA.JPG" id="0" name="image1.jpg"/>
+                  <pic:cNvPr descr="UNPA.JPG" id="0" name="image2.jpg"/>
                   <pic:cNvPicPr preferRelativeResize="0"/>
                 </pic:nvPicPr>
                 <pic:blipFill>
